--- a/catatan/invoice.docx
+++ b/catatan/invoice.docx
@@ -79,7 +79,2270 @@
           <w:szCs w:val="20"/>
           <w:lang w:val="en-ID"/>
         </w:rPr>
-        <w:t>BELUM DIBUAT</w:t>
+        <w:t>&lt;?php</w:t>
+      </w:r>
+    </w:p>
+    <w:p>
+      <w:pPr>
+        <w:ind w:left="284" w:hanging="283"/>
+        <w:rPr>
+          <w:rFonts w:ascii="Arial" w:hAnsi="Arial" w:cs="Arial"/>
+          <w:iCs/>
+          <w:sz w:val="20"/>
+          <w:szCs w:val="20"/>
+          <w:lang w:val="en-ID"/>
+        </w:rPr>
+      </w:pPr>
+    </w:p>
+    <w:p>
+      <w:pPr>
+        <w:ind w:left="284" w:hanging="283"/>
+        <w:rPr>
+          <w:rFonts w:ascii="Arial" w:hAnsi="Arial" w:cs="Arial"/>
+          <w:iCs/>
+          <w:sz w:val="20"/>
+          <w:szCs w:val="20"/>
+          <w:lang w:val="en-ID"/>
+        </w:rPr>
+      </w:pPr>
+      <w:r>
+        <w:rPr>
+          <w:rFonts w:ascii="Arial" w:hAnsi="Arial" w:cs="Arial"/>
+          <w:iCs/>
+          <w:sz w:val="20"/>
+          <w:szCs w:val="20"/>
+          <w:lang w:val="en-ID"/>
+        </w:rPr>
+        <w:t>include 'koneksi.php';</w:t>
+      </w:r>
+    </w:p>
+    <w:p>
+      <w:pPr>
+        <w:ind w:left="284" w:hanging="283"/>
+        <w:rPr>
+          <w:rFonts w:ascii="Arial" w:hAnsi="Arial" w:cs="Arial"/>
+          <w:iCs/>
+          <w:sz w:val="20"/>
+          <w:szCs w:val="20"/>
+          <w:lang w:val="en-ID"/>
+        </w:rPr>
+      </w:pPr>
+    </w:p>
+    <w:p>
+      <w:pPr>
+        <w:ind w:left="284" w:hanging="283"/>
+        <w:rPr>
+          <w:rFonts w:ascii="Arial" w:hAnsi="Arial" w:cs="Arial"/>
+          <w:iCs/>
+          <w:sz w:val="20"/>
+          <w:szCs w:val="20"/>
+          <w:lang w:val="en-ID"/>
+        </w:rPr>
+      </w:pPr>
+      <w:r>
+        <w:rPr>
+          <w:rFonts w:ascii="Arial" w:hAnsi="Arial" w:cs="Arial"/>
+          <w:iCs/>
+          <w:sz w:val="20"/>
+          <w:szCs w:val="20"/>
+          <w:lang w:val="en-ID"/>
+        </w:rPr>
+        <w:t>$no = 1;</w:t>
+      </w:r>
+    </w:p>
+    <w:p>
+      <w:pPr>
+        <w:ind w:left="284" w:hanging="283"/>
+        <w:rPr>
+          <w:rFonts w:ascii="Arial" w:hAnsi="Arial" w:cs="Arial"/>
+          <w:iCs/>
+          <w:sz w:val="20"/>
+          <w:szCs w:val="20"/>
+          <w:lang w:val="en-ID"/>
+        </w:rPr>
+      </w:pPr>
+    </w:p>
+    <w:p>
+      <w:pPr>
+        <w:ind w:left="284" w:hanging="283"/>
+        <w:rPr>
+          <w:rFonts w:ascii="Arial" w:hAnsi="Arial" w:cs="Arial"/>
+          <w:iCs/>
+          <w:sz w:val="20"/>
+          <w:szCs w:val="20"/>
+          <w:lang w:val="en-ID"/>
+        </w:rPr>
+      </w:pPr>
+      <w:r>
+        <w:rPr>
+          <w:rFonts w:ascii="Arial" w:hAnsi="Arial" w:cs="Arial"/>
+          <w:iCs/>
+          <w:sz w:val="20"/>
+          <w:szCs w:val="20"/>
+          <w:lang w:val="en-ID"/>
+        </w:rPr>
+        <w:t>date_default_timezone_set('Asia/Jakarta');</w:t>
+      </w:r>
+    </w:p>
+    <w:p>
+      <w:pPr>
+        <w:ind w:left="284" w:hanging="283"/>
+        <w:rPr>
+          <w:rFonts w:ascii="Arial" w:hAnsi="Arial" w:cs="Arial"/>
+          <w:iCs/>
+          <w:sz w:val="20"/>
+          <w:szCs w:val="20"/>
+          <w:lang w:val="en-ID"/>
+        </w:rPr>
+      </w:pPr>
+    </w:p>
+    <w:p>
+      <w:pPr>
+        <w:ind w:left="284" w:hanging="283"/>
+        <w:rPr>
+          <w:rFonts w:ascii="Arial" w:hAnsi="Arial" w:cs="Arial"/>
+          <w:iCs/>
+          <w:sz w:val="20"/>
+          <w:szCs w:val="20"/>
+          <w:lang w:val="en-ID"/>
+        </w:rPr>
+      </w:pPr>
+      <w:r>
+        <w:rPr>
+          <w:rFonts w:ascii="Arial" w:hAnsi="Arial" w:cs="Arial"/>
+          <w:iCs/>
+          <w:sz w:val="20"/>
+          <w:szCs w:val="20"/>
+          <w:lang w:val="en-ID"/>
+        </w:rPr>
+        <w:t>$tanggal = date('l, d M Y');</w:t>
+      </w:r>
+      <w:r>
+        <w:rPr>
+          <w:rFonts w:ascii="Arial" w:hAnsi="Arial" w:cs="Arial"/>
+          <w:iCs/>
+          <w:sz w:val="20"/>
+          <w:szCs w:val="20"/>
+          <w:lang w:val="en-ID"/>
+        </w:rPr>
+        <w:t xml:space="preserve"> // huruf l itu huruf L kecil</w:t>
+      </w:r>
+    </w:p>
+    <w:p>
+      <w:pPr>
+        <w:ind w:left="284" w:hanging="283"/>
+        <w:rPr>
+          <w:rFonts w:ascii="Arial" w:hAnsi="Arial" w:cs="Arial"/>
+          <w:iCs/>
+          <w:sz w:val="20"/>
+          <w:szCs w:val="20"/>
+          <w:lang w:val="en-ID"/>
+        </w:rPr>
+      </w:pPr>
+    </w:p>
+    <w:p>
+      <w:pPr>
+        <w:ind w:left="284" w:hanging="283"/>
+        <w:rPr>
+          <w:rFonts w:ascii="Arial" w:hAnsi="Arial" w:cs="Arial"/>
+          <w:iCs/>
+          <w:sz w:val="20"/>
+          <w:szCs w:val="20"/>
+          <w:lang w:val="en-ID"/>
+        </w:rPr>
+      </w:pPr>
+      <w:r>
+        <w:rPr>
+          <w:rFonts w:ascii="Arial" w:hAnsi="Arial" w:cs="Arial"/>
+          <w:iCs/>
+          <w:sz w:val="20"/>
+          <w:szCs w:val="20"/>
+          <w:lang w:val="en-ID"/>
+        </w:rPr>
+        <w:t>$query = mysqli_query($koneksi, "SELECT * FROM pemesanan order by id_pemesanan desc limit 1");</w:t>
+      </w:r>
+    </w:p>
+    <w:p>
+      <w:pPr>
+        <w:ind w:left="284" w:hanging="283"/>
+        <w:rPr>
+          <w:rFonts w:ascii="Arial" w:hAnsi="Arial" w:cs="Arial"/>
+          <w:iCs/>
+          <w:sz w:val="20"/>
+          <w:szCs w:val="20"/>
+          <w:lang w:val="en-ID"/>
+        </w:rPr>
+      </w:pPr>
+    </w:p>
+    <w:p>
+      <w:pPr>
+        <w:ind w:left="284" w:hanging="283"/>
+        <w:rPr>
+          <w:rFonts w:ascii="Arial" w:hAnsi="Arial" w:cs="Arial"/>
+          <w:iCs/>
+          <w:sz w:val="20"/>
+          <w:szCs w:val="20"/>
+          <w:lang w:val="en-ID"/>
+        </w:rPr>
+      </w:pPr>
+      <w:r>
+        <w:rPr>
+          <w:rFonts w:ascii="Arial" w:hAnsi="Arial" w:cs="Arial"/>
+          <w:iCs/>
+          <w:sz w:val="20"/>
+          <w:szCs w:val="20"/>
+          <w:lang w:val="en-ID"/>
+        </w:rPr>
+        <w:t>while ($row = mysqli_fetch_array($query)) {</w:t>
+      </w:r>
+    </w:p>
+    <w:p>
+      <w:pPr>
+        <w:ind w:left="284" w:hanging="283"/>
+        <w:rPr>
+          <w:rFonts w:ascii="Arial" w:hAnsi="Arial" w:cs="Arial"/>
+          <w:iCs/>
+          <w:sz w:val="20"/>
+          <w:szCs w:val="20"/>
+          <w:lang w:val="en-ID"/>
+        </w:rPr>
+      </w:pPr>
+    </w:p>
+    <w:p>
+      <w:pPr>
+        <w:ind w:left="284" w:hanging="283"/>
+        <w:rPr>
+          <w:rFonts w:ascii="Arial" w:hAnsi="Arial" w:cs="Arial"/>
+          <w:iCs/>
+          <w:sz w:val="20"/>
+          <w:szCs w:val="20"/>
+          <w:lang w:val="en-ID"/>
+        </w:rPr>
+      </w:pPr>
+      <w:r>
+        <w:rPr>
+          <w:rFonts w:ascii="Arial" w:hAnsi="Arial" w:cs="Arial"/>
+          <w:iCs/>
+          <w:sz w:val="20"/>
+          <w:szCs w:val="20"/>
+          <w:lang w:val="en-ID"/>
+        </w:rPr>
+        <w:t>?&gt;</w:t>
+      </w:r>
+    </w:p>
+    <w:p>
+      <w:pPr>
+        <w:ind w:left="284" w:hanging="283"/>
+        <w:rPr>
+          <w:rFonts w:ascii="Arial" w:hAnsi="Arial" w:cs="Arial"/>
+          <w:iCs/>
+          <w:sz w:val="20"/>
+          <w:szCs w:val="20"/>
+          <w:lang w:val="en-ID"/>
+        </w:rPr>
+      </w:pPr>
+    </w:p>
+    <w:p>
+      <w:pPr>
+        <w:ind w:left="284" w:hanging="283"/>
+        <w:rPr>
+          <w:rFonts w:ascii="Arial" w:hAnsi="Arial" w:cs="Arial"/>
+          <w:iCs/>
+          <w:sz w:val="20"/>
+          <w:szCs w:val="20"/>
+          <w:lang w:val="en-ID"/>
+        </w:rPr>
+      </w:pPr>
+      <w:r>
+        <w:rPr>
+          <w:rFonts w:ascii="Arial" w:hAnsi="Arial" w:cs="Arial"/>
+          <w:iCs/>
+          <w:sz w:val="20"/>
+          <w:szCs w:val="20"/>
+          <w:lang w:val="en-ID"/>
+        </w:rPr>
+        <w:t xml:space="preserve">    &lt;!-- Theme style --&gt;</w:t>
+      </w:r>
+    </w:p>
+    <w:p>
+      <w:pPr>
+        <w:ind w:left="284" w:hanging="283"/>
+        <w:rPr>
+          <w:rFonts w:ascii="Arial" w:hAnsi="Arial" w:cs="Arial"/>
+          <w:iCs/>
+          <w:sz w:val="20"/>
+          <w:szCs w:val="20"/>
+          <w:lang w:val="en-ID"/>
+        </w:rPr>
+      </w:pPr>
+      <w:r>
+        <w:rPr>
+          <w:rFonts w:ascii="Arial" w:hAnsi="Arial" w:cs="Arial"/>
+          <w:iCs/>
+          <w:sz w:val="20"/>
+          <w:szCs w:val="20"/>
+          <w:lang w:val="en-ID"/>
+        </w:rPr>
+        <w:t xml:space="preserve">    &lt;link rel="stylesheet" href="template1/css/bootstrap.min.css"&gt;</w:t>
+      </w:r>
+    </w:p>
+    <w:p>
+      <w:pPr>
+        <w:ind w:left="284" w:hanging="283"/>
+        <w:rPr>
+          <w:rFonts w:ascii="Arial" w:hAnsi="Arial" w:cs="Arial"/>
+          <w:iCs/>
+          <w:sz w:val="20"/>
+          <w:szCs w:val="20"/>
+          <w:lang w:val="en-ID"/>
+        </w:rPr>
+      </w:pPr>
+    </w:p>
+    <w:p>
+      <w:pPr>
+        <w:ind w:left="284" w:hanging="283"/>
+        <w:rPr>
+          <w:rFonts w:ascii="Arial" w:hAnsi="Arial" w:cs="Arial"/>
+          <w:iCs/>
+          <w:sz w:val="20"/>
+          <w:szCs w:val="20"/>
+          <w:lang w:val="en-ID"/>
+        </w:rPr>
+      </w:pPr>
+      <w:r>
+        <w:rPr>
+          <w:rFonts w:ascii="Arial" w:hAnsi="Arial" w:cs="Arial"/>
+          <w:iCs/>
+          <w:sz w:val="20"/>
+          <w:szCs w:val="20"/>
+          <w:lang w:val="en-ID"/>
+        </w:rPr>
+        <w:t xml:space="preserve">    &lt;body style="padding: 0 20;"&gt;</w:t>
+      </w:r>
+    </w:p>
+    <w:p>
+      <w:pPr>
+        <w:ind w:left="284" w:hanging="283"/>
+        <w:rPr>
+          <w:rFonts w:ascii="Arial" w:hAnsi="Arial" w:cs="Arial"/>
+          <w:iCs/>
+          <w:sz w:val="20"/>
+          <w:szCs w:val="20"/>
+          <w:lang w:val="en-ID"/>
+        </w:rPr>
+      </w:pPr>
+      <w:r>
+        <w:rPr>
+          <w:rFonts w:ascii="Arial" w:hAnsi="Arial" w:cs="Arial"/>
+          <w:iCs/>
+          <w:sz w:val="20"/>
+          <w:szCs w:val="20"/>
+          <w:lang w:val="en-ID"/>
+        </w:rPr>
+        <w:t xml:space="preserve">        &lt;div&gt;</w:t>
+      </w:r>
+    </w:p>
+    <w:p>
+      <w:pPr>
+        <w:ind w:left="284" w:hanging="283"/>
+        <w:rPr>
+          <w:rFonts w:ascii="Arial" w:hAnsi="Arial" w:cs="Arial"/>
+          <w:iCs/>
+          <w:sz w:val="20"/>
+          <w:szCs w:val="20"/>
+          <w:lang w:val="en-ID"/>
+        </w:rPr>
+      </w:pPr>
+      <w:r>
+        <w:rPr>
+          <w:rFonts w:ascii="Arial" w:hAnsi="Arial" w:cs="Arial"/>
+          <w:iCs/>
+          <w:sz w:val="20"/>
+          <w:szCs w:val="20"/>
+          <w:lang w:val="en-ID"/>
+        </w:rPr>
+        <w:t xml:space="preserve">            &lt;section class="content"&gt;</w:t>
+      </w:r>
+    </w:p>
+    <w:p>
+      <w:pPr>
+        <w:ind w:left="284" w:hanging="283"/>
+        <w:rPr>
+          <w:rFonts w:ascii="Arial" w:hAnsi="Arial" w:cs="Arial"/>
+          <w:iCs/>
+          <w:sz w:val="20"/>
+          <w:szCs w:val="20"/>
+          <w:lang w:val="en-ID"/>
+        </w:rPr>
+      </w:pPr>
+      <w:r>
+        <w:rPr>
+          <w:rFonts w:ascii="Arial" w:hAnsi="Arial" w:cs="Arial"/>
+          <w:iCs/>
+          <w:sz w:val="20"/>
+          <w:szCs w:val="20"/>
+          <w:lang w:val="en-ID"/>
+        </w:rPr>
+        <w:t xml:space="preserve">                &lt;div class="row"&gt;</w:t>
+      </w:r>
+    </w:p>
+    <w:p>
+      <w:pPr>
+        <w:ind w:left="284" w:hanging="283"/>
+        <w:rPr>
+          <w:rFonts w:ascii="Arial" w:hAnsi="Arial" w:cs="Arial"/>
+          <w:iCs/>
+          <w:sz w:val="20"/>
+          <w:szCs w:val="20"/>
+          <w:lang w:val="en-ID"/>
+        </w:rPr>
+      </w:pPr>
+      <w:r>
+        <w:rPr>
+          <w:rFonts w:ascii="Arial" w:hAnsi="Arial" w:cs="Arial"/>
+          <w:iCs/>
+          <w:sz w:val="20"/>
+          <w:szCs w:val="20"/>
+          <w:lang w:val="en-ID"/>
+        </w:rPr>
+        <w:t xml:space="preserve">                    &lt;div&gt;</w:t>
+      </w:r>
+    </w:p>
+    <w:p>
+      <w:pPr>
+        <w:ind w:left="284" w:hanging="283"/>
+        <w:rPr>
+          <w:rFonts w:ascii="Arial" w:hAnsi="Arial" w:cs="Arial"/>
+          <w:iCs/>
+          <w:sz w:val="20"/>
+          <w:szCs w:val="20"/>
+          <w:lang w:val="en-ID"/>
+        </w:rPr>
+      </w:pPr>
+      <w:r>
+        <w:rPr>
+          <w:rFonts w:ascii="Arial" w:hAnsi="Arial" w:cs="Arial"/>
+          <w:iCs/>
+          <w:sz w:val="20"/>
+          <w:szCs w:val="20"/>
+          <w:lang w:val="en-ID"/>
+        </w:rPr>
+        <w:t xml:space="preserve">                        &lt;div class="span12"&gt;</w:t>
+      </w:r>
+    </w:p>
+    <w:p>
+      <w:pPr>
+        <w:ind w:left="284" w:hanging="283"/>
+        <w:rPr>
+          <w:rFonts w:ascii="Arial" w:hAnsi="Arial" w:cs="Arial"/>
+          <w:iCs/>
+          <w:sz w:val="20"/>
+          <w:szCs w:val="20"/>
+          <w:lang w:val="en-ID"/>
+        </w:rPr>
+      </w:pPr>
+      <w:r>
+        <w:rPr>
+          <w:rFonts w:ascii="Arial" w:hAnsi="Arial" w:cs="Arial"/>
+          <w:iCs/>
+          <w:sz w:val="20"/>
+          <w:szCs w:val="20"/>
+          <w:lang w:val="en-ID"/>
+        </w:rPr>
+        <w:t xml:space="preserve">                            &lt;table class="table"&gt;</w:t>
+      </w:r>
+    </w:p>
+    <w:p>
+      <w:pPr>
+        <w:ind w:left="284" w:hanging="283"/>
+        <w:rPr>
+          <w:rFonts w:ascii="Arial" w:hAnsi="Arial" w:cs="Arial"/>
+          <w:iCs/>
+          <w:sz w:val="20"/>
+          <w:szCs w:val="20"/>
+          <w:lang w:val="en-ID"/>
+        </w:rPr>
+      </w:pPr>
+      <w:r>
+        <w:rPr>
+          <w:rFonts w:ascii="Arial" w:hAnsi="Arial" w:cs="Arial"/>
+          <w:iCs/>
+          <w:sz w:val="20"/>
+          <w:szCs w:val="20"/>
+          <w:lang w:val="en-ID"/>
+        </w:rPr>
+        <w:t xml:space="preserve">                                &lt;tbody&gt;</w:t>
+      </w:r>
+    </w:p>
+    <w:p>
+      <w:pPr>
+        <w:ind w:left="284" w:hanging="283"/>
+        <w:rPr>
+          <w:rFonts w:ascii="Arial" w:hAnsi="Arial" w:cs="Arial"/>
+          <w:iCs/>
+          <w:sz w:val="20"/>
+          <w:szCs w:val="20"/>
+          <w:lang w:val="en-ID"/>
+        </w:rPr>
+      </w:pPr>
+      <w:r>
+        <w:rPr>
+          <w:rFonts w:ascii="Arial" w:hAnsi="Arial" w:cs="Arial"/>
+          <w:iCs/>
+          <w:sz w:val="20"/>
+          <w:szCs w:val="20"/>
+          <w:lang w:val="en-ID"/>
+        </w:rPr>
+        <w:t xml:space="preserve">                                    &lt;tr&gt;</w:t>
+      </w:r>
+    </w:p>
+    <w:p>
+      <w:pPr>
+        <w:ind w:left="284" w:hanging="283"/>
+        <w:rPr>
+          <w:rFonts w:ascii="Arial" w:hAnsi="Arial" w:cs="Arial"/>
+          <w:iCs/>
+          <w:sz w:val="20"/>
+          <w:szCs w:val="20"/>
+          <w:lang w:val="en-ID"/>
+        </w:rPr>
+      </w:pPr>
+      <w:r>
+        <w:rPr>
+          <w:rFonts w:ascii="Arial" w:hAnsi="Arial" w:cs="Arial"/>
+          <w:iCs/>
+          <w:sz w:val="20"/>
+          <w:szCs w:val="20"/>
+          <w:lang w:val="en-ID"/>
+        </w:rPr>
+        <w:t xml:space="preserve">                                        &lt;td&gt;</w:t>
+      </w:r>
+    </w:p>
+    <w:p>
+      <w:pPr>
+        <w:ind w:left="284" w:hanging="283"/>
+        <w:rPr>
+          <w:rFonts w:ascii="Arial" w:hAnsi="Arial" w:cs="Arial"/>
+          <w:iCs/>
+          <w:sz w:val="20"/>
+          <w:szCs w:val="20"/>
+          <w:lang w:val="en-ID"/>
+        </w:rPr>
+      </w:pPr>
+      <w:r>
+        <w:rPr>
+          <w:rFonts w:ascii="Arial" w:hAnsi="Arial" w:cs="Arial"/>
+          <w:iCs/>
+          <w:sz w:val="20"/>
+          <w:szCs w:val="20"/>
+          <w:lang w:val="en-ID"/>
+        </w:rPr>
+        <w:t xml:space="preserve">                                            &lt;h2&gt;&lt;strong&gt;No Tagihan &lt;/strong&gt;#&lt;?php echo $row['id_pemesanan'] ?&gt;&lt;/h2&gt;</w:t>
+      </w:r>
+    </w:p>
+    <w:p>
+      <w:pPr>
+        <w:ind w:left="284" w:hanging="283"/>
+        <w:rPr>
+          <w:rFonts w:ascii="Arial" w:hAnsi="Arial" w:cs="Arial"/>
+          <w:iCs/>
+          <w:sz w:val="20"/>
+          <w:szCs w:val="20"/>
+          <w:lang w:val="en-ID"/>
+        </w:rPr>
+      </w:pPr>
+      <w:r>
+        <w:rPr>
+          <w:rFonts w:ascii="Arial" w:hAnsi="Arial" w:cs="Arial"/>
+          <w:iCs/>
+          <w:sz w:val="20"/>
+          <w:szCs w:val="20"/>
+          <w:lang w:val="en-ID"/>
+        </w:rPr>
+        <w:t xml:space="preserve">                                        &lt;/td&gt;</w:t>
+      </w:r>
+    </w:p>
+    <w:p>
+      <w:pPr>
+        <w:ind w:left="284" w:hanging="283"/>
+        <w:rPr>
+          <w:rFonts w:ascii="Arial" w:hAnsi="Arial" w:cs="Arial"/>
+          <w:iCs/>
+          <w:sz w:val="20"/>
+          <w:szCs w:val="20"/>
+          <w:lang w:val="en-ID"/>
+        </w:rPr>
+      </w:pPr>
+      <w:r>
+        <w:rPr>
+          <w:rFonts w:ascii="Arial" w:hAnsi="Arial" w:cs="Arial"/>
+          <w:iCs/>
+          <w:sz w:val="20"/>
+          <w:szCs w:val="20"/>
+          <w:lang w:val="en-ID"/>
+        </w:rPr>
+        <w:t xml:space="preserve">                                    &lt;/tr&gt;</w:t>
+      </w:r>
+    </w:p>
+    <w:p>
+      <w:pPr>
+        <w:ind w:left="284" w:hanging="283"/>
+        <w:rPr>
+          <w:rFonts w:ascii="Arial" w:hAnsi="Arial" w:cs="Arial"/>
+          <w:iCs/>
+          <w:sz w:val="20"/>
+          <w:szCs w:val="20"/>
+          <w:lang w:val="en-ID"/>
+        </w:rPr>
+      </w:pPr>
+      <w:r>
+        <w:rPr>
+          <w:rFonts w:ascii="Arial" w:hAnsi="Arial" w:cs="Arial"/>
+          <w:iCs/>
+          <w:sz w:val="20"/>
+          <w:szCs w:val="20"/>
+          <w:lang w:val="en-ID"/>
+        </w:rPr>
+        <w:t xml:space="preserve">                                &lt;/tbody&gt;</w:t>
+      </w:r>
+    </w:p>
+    <w:p>
+      <w:pPr>
+        <w:ind w:left="284" w:hanging="283"/>
+        <w:rPr>
+          <w:rFonts w:ascii="Arial" w:hAnsi="Arial" w:cs="Arial"/>
+          <w:iCs/>
+          <w:sz w:val="20"/>
+          <w:szCs w:val="20"/>
+          <w:lang w:val="en-ID"/>
+        </w:rPr>
+      </w:pPr>
+      <w:r>
+        <w:rPr>
+          <w:rFonts w:ascii="Arial" w:hAnsi="Arial" w:cs="Arial"/>
+          <w:iCs/>
+          <w:sz w:val="20"/>
+          <w:szCs w:val="20"/>
+          <w:lang w:val="en-ID"/>
+        </w:rPr>
+        <w:t xml:space="preserve">                            &lt;/table&gt;</w:t>
+      </w:r>
+    </w:p>
+    <w:p>
+      <w:pPr>
+        <w:ind w:left="284" w:hanging="283"/>
+        <w:rPr>
+          <w:rFonts w:ascii="Arial" w:hAnsi="Arial" w:cs="Arial"/>
+          <w:iCs/>
+          <w:sz w:val="20"/>
+          <w:szCs w:val="20"/>
+          <w:lang w:val="en-ID"/>
+        </w:rPr>
+      </w:pPr>
+      <w:r>
+        <w:rPr>
+          <w:rFonts w:ascii="Arial" w:hAnsi="Arial" w:cs="Arial"/>
+          <w:iCs/>
+          <w:sz w:val="20"/>
+          <w:szCs w:val="20"/>
+          <w:lang w:val="en-ID"/>
+        </w:rPr>
+        <w:t xml:space="preserve">                        &lt;/div&gt;</w:t>
+      </w:r>
+    </w:p>
+    <w:p>
+      <w:pPr>
+        <w:ind w:left="284" w:hanging="283"/>
+        <w:rPr>
+          <w:rFonts w:ascii="Arial" w:hAnsi="Arial" w:cs="Arial"/>
+          <w:iCs/>
+          <w:sz w:val="20"/>
+          <w:szCs w:val="20"/>
+          <w:lang w:val="en-ID"/>
+        </w:rPr>
+      </w:pPr>
+      <w:r>
+        <w:rPr>
+          <w:rFonts w:ascii="Arial" w:hAnsi="Arial" w:cs="Arial"/>
+          <w:iCs/>
+          <w:sz w:val="20"/>
+          <w:szCs w:val="20"/>
+          <w:lang w:val="en-ID"/>
+        </w:rPr>
+        <w:t xml:space="preserve">                    &lt;/div&gt;</w:t>
+      </w:r>
+    </w:p>
+    <w:p>
+      <w:pPr>
+        <w:ind w:left="284" w:hanging="283"/>
+        <w:rPr>
+          <w:rFonts w:ascii="Arial" w:hAnsi="Arial" w:cs="Arial"/>
+          <w:iCs/>
+          <w:sz w:val="20"/>
+          <w:szCs w:val="20"/>
+          <w:lang w:val="en-ID"/>
+        </w:rPr>
+      </w:pPr>
+      <w:r>
+        <w:rPr>
+          <w:rFonts w:ascii="Arial" w:hAnsi="Arial" w:cs="Arial"/>
+          <w:iCs/>
+          <w:sz w:val="20"/>
+          <w:szCs w:val="20"/>
+          <w:lang w:val="en-ID"/>
+        </w:rPr>
+        <w:t xml:space="preserve">                &lt;/div&gt;</w:t>
+      </w:r>
+    </w:p>
+    <w:p>
+      <w:pPr>
+        <w:ind w:left="284" w:hanging="283"/>
+        <w:rPr>
+          <w:rFonts w:ascii="Arial" w:hAnsi="Arial" w:cs="Arial"/>
+          <w:iCs/>
+          <w:sz w:val="20"/>
+          <w:szCs w:val="20"/>
+          <w:lang w:val="en-ID"/>
+        </w:rPr>
+      </w:pPr>
+      <w:r>
+        <w:rPr>
+          <w:rFonts w:ascii="Arial" w:hAnsi="Arial" w:cs="Arial"/>
+          <w:iCs/>
+          <w:sz w:val="20"/>
+          <w:szCs w:val="20"/>
+          <w:lang w:val="en-ID"/>
+        </w:rPr>
+        <w:t xml:space="preserve">                &lt;div class="row"&gt;</w:t>
+      </w:r>
+    </w:p>
+    <w:p>
+      <w:pPr>
+        <w:ind w:left="284" w:hanging="283"/>
+        <w:rPr>
+          <w:rFonts w:ascii="Arial" w:hAnsi="Arial" w:cs="Arial"/>
+          <w:iCs/>
+          <w:sz w:val="20"/>
+          <w:szCs w:val="20"/>
+          <w:lang w:val="en-ID"/>
+        </w:rPr>
+      </w:pPr>
+      <w:r>
+        <w:rPr>
+          <w:rFonts w:ascii="Arial" w:hAnsi="Arial" w:cs="Arial"/>
+          <w:iCs/>
+          <w:sz w:val="20"/>
+          <w:szCs w:val="20"/>
+          <w:lang w:val="en-ID"/>
+        </w:rPr>
+        <w:t xml:space="preserve">                    &lt;div class="col-sm-4"&gt;</w:t>
+      </w:r>
+    </w:p>
+    <w:p>
+      <w:pPr>
+        <w:ind w:left="284" w:hanging="283"/>
+        <w:rPr>
+          <w:rFonts w:ascii="Arial" w:hAnsi="Arial" w:cs="Arial"/>
+          <w:iCs/>
+          <w:sz w:val="20"/>
+          <w:szCs w:val="20"/>
+          <w:lang w:val="en-ID"/>
+        </w:rPr>
+      </w:pPr>
+      <w:r>
+        <w:rPr>
+          <w:rFonts w:ascii="Arial" w:hAnsi="Arial" w:cs="Arial"/>
+          <w:iCs/>
+          <w:sz w:val="20"/>
+          <w:szCs w:val="20"/>
+          <w:lang w:val="en-ID"/>
+        </w:rPr>
+        <w:t xml:space="preserve">                        From</w:t>
+      </w:r>
+    </w:p>
+    <w:p>
+      <w:pPr>
+        <w:ind w:left="284" w:hanging="283"/>
+        <w:rPr>
+          <w:rFonts w:ascii="Arial" w:hAnsi="Arial" w:cs="Arial"/>
+          <w:iCs/>
+          <w:sz w:val="20"/>
+          <w:szCs w:val="20"/>
+          <w:lang w:val="en-ID"/>
+        </w:rPr>
+      </w:pPr>
+      <w:r>
+        <w:rPr>
+          <w:rFonts w:ascii="Arial" w:hAnsi="Arial" w:cs="Arial"/>
+          <w:iCs/>
+          <w:sz w:val="20"/>
+          <w:szCs w:val="20"/>
+          <w:lang w:val="en-ID"/>
+        </w:rPr>
+        <w:t xml:space="preserve">                        &lt;address&gt;</w:t>
+      </w:r>
+    </w:p>
+    <w:p>
+      <w:pPr>
+        <w:ind w:left="284" w:hanging="283"/>
+        <w:rPr>
+          <w:rFonts w:ascii="Arial" w:hAnsi="Arial" w:cs="Arial"/>
+          <w:iCs/>
+          <w:sz w:val="20"/>
+          <w:szCs w:val="20"/>
+          <w:lang w:val="en-ID"/>
+        </w:rPr>
+      </w:pPr>
+      <w:r>
+        <w:rPr>
+          <w:rFonts w:ascii="Arial" w:hAnsi="Arial" w:cs="Arial"/>
+          <w:iCs/>
+          <w:sz w:val="20"/>
+          <w:szCs w:val="20"/>
+          <w:lang w:val="en-ID"/>
+        </w:rPr>
+        <w:t xml:space="preserve">                            &lt;strong&gt;Admin Hotel Hebat&lt;/strong&gt;&lt;br&gt;</w:t>
+      </w:r>
+    </w:p>
+    <w:p>
+      <w:pPr>
+        <w:ind w:left="284" w:hanging="283"/>
+        <w:rPr>
+          <w:rFonts w:ascii="Arial" w:hAnsi="Arial" w:cs="Arial"/>
+          <w:iCs/>
+          <w:sz w:val="20"/>
+          <w:szCs w:val="20"/>
+          <w:lang w:val="en-ID"/>
+        </w:rPr>
+      </w:pPr>
+      <w:r>
+        <w:rPr>
+          <w:rFonts w:ascii="Arial" w:hAnsi="Arial" w:cs="Arial"/>
+          <w:iCs/>
+          <w:sz w:val="20"/>
+          <w:szCs w:val="20"/>
+          <w:lang w:val="en-ID"/>
+        </w:rPr>
+        <w:t xml:space="preserve">                            Jl. Swadhipa No. 217, Bumisari&lt;br&gt;</w:t>
+      </w:r>
+    </w:p>
+    <w:p>
+      <w:pPr>
+        <w:ind w:left="284" w:hanging="283"/>
+        <w:rPr>
+          <w:rFonts w:ascii="Arial" w:hAnsi="Arial" w:cs="Arial"/>
+          <w:iCs/>
+          <w:sz w:val="20"/>
+          <w:szCs w:val="20"/>
+          <w:lang w:val="en-ID"/>
+        </w:rPr>
+      </w:pPr>
+      <w:r>
+        <w:rPr>
+          <w:rFonts w:ascii="Arial" w:hAnsi="Arial" w:cs="Arial"/>
+          <w:iCs/>
+          <w:sz w:val="20"/>
+          <w:szCs w:val="20"/>
+          <w:lang w:val="en-ID"/>
+        </w:rPr>
+        <w:t xml:space="preserve">                            Kec. Natar, Lampung Selatan,&lt;br&gt;</w:t>
+      </w:r>
+    </w:p>
+    <w:p>
+      <w:pPr>
+        <w:ind w:left="284" w:hanging="283"/>
+        <w:rPr>
+          <w:rFonts w:ascii="Arial" w:hAnsi="Arial" w:cs="Arial"/>
+          <w:iCs/>
+          <w:sz w:val="20"/>
+          <w:szCs w:val="20"/>
+          <w:lang w:val="en-ID"/>
+        </w:rPr>
+      </w:pPr>
+      <w:r>
+        <w:rPr>
+          <w:rFonts w:ascii="Arial" w:hAnsi="Arial" w:cs="Arial"/>
+          <w:iCs/>
+          <w:sz w:val="20"/>
+          <w:szCs w:val="20"/>
+          <w:lang w:val="en-ID"/>
+        </w:rPr>
+        <w:t xml:space="preserve">                            Lampung 35362&lt;br&gt;</w:t>
+      </w:r>
+    </w:p>
+    <w:p>
+      <w:pPr>
+        <w:ind w:left="284" w:hanging="283"/>
+        <w:rPr>
+          <w:rFonts w:ascii="Arial" w:hAnsi="Arial" w:cs="Arial"/>
+          <w:iCs/>
+          <w:sz w:val="20"/>
+          <w:szCs w:val="20"/>
+          <w:lang w:val="en-ID"/>
+        </w:rPr>
+      </w:pPr>
+      <w:r>
+        <w:rPr>
+          <w:rFonts w:ascii="Arial" w:hAnsi="Arial" w:cs="Arial"/>
+          <w:iCs/>
+          <w:sz w:val="20"/>
+          <w:szCs w:val="20"/>
+          <w:lang w:val="en-ID"/>
+        </w:rPr>
+        <w:t xml:space="preserve">                            Phone: (62) 851-7320-0421&lt;br&gt;</w:t>
+      </w:r>
+    </w:p>
+    <w:p>
+      <w:pPr>
+        <w:ind w:left="284" w:hanging="283"/>
+        <w:rPr>
+          <w:rFonts w:ascii="Arial" w:hAnsi="Arial" w:cs="Arial"/>
+          <w:iCs/>
+          <w:sz w:val="20"/>
+          <w:szCs w:val="20"/>
+          <w:lang w:val="en-ID"/>
+        </w:rPr>
+      </w:pPr>
+      <w:r>
+        <w:rPr>
+          <w:rFonts w:ascii="Arial" w:hAnsi="Arial" w:cs="Arial"/>
+          <w:iCs/>
+          <w:sz w:val="20"/>
+          <w:szCs w:val="20"/>
+          <w:lang w:val="en-ID"/>
+        </w:rPr>
+        <w:t xml:space="preserve">                            Email: admin@hotelhebat.com</w:t>
+      </w:r>
+    </w:p>
+    <w:p>
+      <w:pPr>
+        <w:ind w:left="284" w:hanging="283"/>
+        <w:rPr>
+          <w:rFonts w:ascii="Arial" w:hAnsi="Arial" w:cs="Arial"/>
+          <w:iCs/>
+          <w:sz w:val="20"/>
+          <w:szCs w:val="20"/>
+          <w:lang w:val="en-ID"/>
+        </w:rPr>
+      </w:pPr>
+      <w:r>
+        <w:rPr>
+          <w:rFonts w:ascii="Arial" w:hAnsi="Arial" w:cs="Arial"/>
+          <w:iCs/>
+          <w:sz w:val="20"/>
+          <w:szCs w:val="20"/>
+          <w:lang w:val="en-ID"/>
+        </w:rPr>
+        <w:t xml:space="preserve">                        &lt;/address&gt;</w:t>
+      </w:r>
+    </w:p>
+    <w:p>
+      <w:pPr>
+        <w:ind w:left="284" w:hanging="283"/>
+        <w:rPr>
+          <w:rFonts w:ascii="Arial" w:hAnsi="Arial" w:cs="Arial"/>
+          <w:iCs/>
+          <w:sz w:val="20"/>
+          <w:szCs w:val="20"/>
+          <w:lang w:val="en-ID"/>
+        </w:rPr>
+      </w:pPr>
+      <w:r>
+        <w:rPr>
+          <w:rFonts w:ascii="Arial" w:hAnsi="Arial" w:cs="Arial"/>
+          <w:iCs/>
+          <w:sz w:val="20"/>
+          <w:szCs w:val="20"/>
+          <w:lang w:val="en-ID"/>
+        </w:rPr>
+        <w:t xml:space="preserve">                    &lt;/div&gt;</w:t>
+      </w:r>
+    </w:p>
+    <w:p>
+      <w:pPr>
+        <w:ind w:left="284" w:hanging="283"/>
+        <w:rPr>
+          <w:rFonts w:ascii="Arial" w:hAnsi="Arial" w:cs="Arial"/>
+          <w:iCs/>
+          <w:sz w:val="20"/>
+          <w:szCs w:val="20"/>
+          <w:lang w:val="en-ID"/>
+        </w:rPr>
+      </w:pPr>
+    </w:p>
+    <w:p>
+      <w:pPr>
+        <w:ind w:left="284" w:hanging="283"/>
+        <w:rPr>
+          <w:rFonts w:ascii="Arial" w:hAnsi="Arial" w:cs="Arial"/>
+          <w:iCs/>
+          <w:sz w:val="20"/>
+          <w:szCs w:val="20"/>
+          <w:lang w:val="en-ID"/>
+        </w:rPr>
+      </w:pPr>
+      <w:r>
+        <w:rPr>
+          <w:rFonts w:ascii="Arial" w:hAnsi="Arial" w:cs="Arial"/>
+          <w:iCs/>
+          <w:sz w:val="20"/>
+          <w:szCs w:val="20"/>
+          <w:lang w:val="en-ID"/>
+        </w:rPr>
+        <w:t xml:space="preserve">                    &lt;div class="col-sm-4"&gt;</w:t>
+      </w:r>
+    </w:p>
+    <w:p>
+      <w:pPr>
+        <w:ind w:left="284" w:hanging="283"/>
+        <w:rPr>
+          <w:rFonts w:ascii="Arial" w:hAnsi="Arial" w:cs="Arial"/>
+          <w:iCs/>
+          <w:sz w:val="20"/>
+          <w:szCs w:val="20"/>
+          <w:lang w:val="en-ID"/>
+        </w:rPr>
+      </w:pPr>
+      <w:r>
+        <w:rPr>
+          <w:rFonts w:ascii="Arial" w:hAnsi="Arial" w:cs="Arial"/>
+          <w:iCs/>
+          <w:sz w:val="20"/>
+          <w:szCs w:val="20"/>
+          <w:lang w:val="en-ID"/>
+        </w:rPr>
+        <w:t xml:space="preserve">                        To</w:t>
+      </w:r>
+    </w:p>
+    <w:p>
+      <w:pPr>
+        <w:ind w:left="284" w:hanging="283"/>
+        <w:rPr>
+          <w:rFonts w:ascii="Arial" w:hAnsi="Arial" w:cs="Arial"/>
+          <w:iCs/>
+          <w:sz w:val="20"/>
+          <w:szCs w:val="20"/>
+          <w:lang w:val="en-ID"/>
+        </w:rPr>
+      </w:pPr>
+      <w:r>
+        <w:rPr>
+          <w:rFonts w:ascii="Arial" w:hAnsi="Arial" w:cs="Arial"/>
+          <w:iCs/>
+          <w:sz w:val="20"/>
+          <w:szCs w:val="20"/>
+          <w:lang w:val="en-ID"/>
+        </w:rPr>
+        <w:t xml:space="preserve">                        &lt;address&gt;</w:t>
+      </w:r>
+    </w:p>
+    <w:p>
+      <w:pPr>
+        <w:ind w:left="284" w:hanging="283"/>
+        <w:rPr>
+          <w:rFonts w:ascii="Arial" w:hAnsi="Arial" w:cs="Arial"/>
+          <w:iCs/>
+          <w:sz w:val="20"/>
+          <w:szCs w:val="20"/>
+          <w:lang w:val="en-ID"/>
+        </w:rPr>
+      </w:pPr>
+      <w:r>
+        <w:rPr>
+          <w:rFonts w:ascii="Arial" w:hAnsi="Arial" w:cs="Arial"/>
+          <w:iCs/>
+          <w:sz w:val="20"/>
+          <w:szCs w:val="20"/>
+          <w:lang w:val="en-ID"/>
+        </w:rPr>
+        <w:t xml:space="preserve">                            &lt;strong&gt;</w:t>
+      </w:r>
+    </w:p>
+    <w:p>
+      <w:pPr>
+        <w:ind w:left="284" w:hanging="283"/>
+        <w:rPr>
+          <w:rFonts w:ascii="Arial" w:hAnsi="Arial" w:cs="Arial"/>
+          <w:iCs/>
+          <w:sz w:val="20"/>
+          <w:szCs w:val="20"/>
+          <w:lang w:val="en-ID"/>
+        </w:rPr>
+      </w:pPr>
+      <w:r>
+        <w:rPr>
+          <w:rFonts w:ascii="Arial" w:hAnsi="Arial" w:cs="Arial"/>
+          <w:iCs/>
+          <w:sz w:val="20"/>
+          <w:szCs w:val="20"/>
+          <w:lang w:val="en-ID"/>
+        </w:rPr>
+        <w:t xml:space="preserve">                                &lt;td&gt; &lt;?php echo $row['nama_pemesan'] ?&gt; &lt;/td&gt;</w:t>
+      </w:r>
+    </w:p>
+    <w:p>
+      <w:pPr>
+        <w:ind w:left="284" w:hanging="283"/>
+        <w:rPr>
+          <w:rFonts w:ascii="Arial" w:hAnsi="Arial" w:cs="Arial"/>
+          <w:iCs/>
+          <w:sz w:val="20"/>
+          <w:szCs w:val="20"/>
+          <w:lang w:val="en-ID"/>
+        </w:rPr>
+      </w:pPr>
+      <w:r>
+        <w:rPr>
+          <w:rFonts w:ascii="Arial" w:hAnsi="Arial" w:cs="Arial"/>
+          <w:iCs/>
+          <w:sz w:val="20"/>
+          <w:szCs w:val="20"/>
+          <w:lang w:val="en-ID"/>
+        </w:rPr>
+        <w:t xml:space="preserve">                            &lt;/strong&gt;&lt;br&gt;</w:t>
+      </w:r>
+    </w:p>
+    <w:p>
+      <w:pPr>
+        <w:ind w:left="284" w:hanging="283"/>
+        <w:rPr>
+          <w:rFonts w:ascii="Arial" w:hAnsi="Arial" w:cs="Arial"/>
+          <w:iCs/>
+          <w:sz w:val="20"/>
+          <w:szCs w:val="20"/>
+          <w:lang w:val="en-ID"/>
+        </w:rPr>
+      </w:pPr>
+      <w:r>
+        <w:rPr>
+          <w:rFonts w:ascii="Arial" w:hAnsi="Arial" w:cs="Arial"/>
+          <w:iCs/>
+          <w:sz w:val="20"/>
+          <w:szCs w:val="20"/>
+          <w:lang w:val="en-ID"/>
+        </w:rPr>
+        <w:t xml:space="preserve">                            &lt;?php echo $tanggal; ?&gt;,&lt;br&gt;</w:t>
+      </w:r>
+    </w:p>
+    <w:p>
+      <w:pPr>
+        <w:ind w:left="284" w:hanging="283"/>
+        <w:rPr>
+          <w:rFonts w:ascii="Arial" w:hAnsi="Arial" w:cs="Arial"/>
+          <w:iCs/>
+          <w:sz w:val="20"/>
+          <w:szCs w:val="20"/>
+          <w:lang w:val="en-ID"/>
+        </w:rPr>
+      </w:pPr>
+      <w:r>
+        <w:rPr>
+          <w:rFonts w:ascii="Arial" w:hAnsi="Arial" w:cs="Arial"/>
+          <w:iCs/>
+          <w:sz w:val="20"/>
+          <w:szCs w:val="20"/>
+          <w:lang w:val="en-ID"/>
+        </w:rPr>
+        <w:t xml:space="preserve">                            Lampung 35362,&lt;br&gt;</w:t>
+      </w:r>
+    </w:p>
+    <w:p>
+      <w:pPr>
+        <w:ind w:left="284" w:hanging="283"/>
+        <w:rPr>
+          <w:rFonts w:ascii="Arial" w:hAnsi="Arial" w:cs="Arial"/>
+          <w:iCs/>
+          <w:sz w:val="20"/>
+          <w:szCs w:val="20"/>
+          <w:lang w:val="en-ID"/>
+        </w:rPr>
+      </w:pPr>
+      <w:r>
+        <w:rPr>
+          <w:rFonts w:ascii="Arial" w:hAnsi="Arial" w:cs="Arial"/>
+          <w:iCs/>
+          <w:sz w:val="20"/>
+          <w:szCs w:val="20"/>
+          <w:lang w:val="en-ID"/>
+        </w:rPr>
+        <w:t xml:space="preserve">                            Phone: &lt;td&gt; &lt;?php echo $row['no_hp'] ?&gt;, &lt;/td&gt;&lt;br&gt;</w:t>
+      </w:r>
+    </w:p>
+    <w:p>
+      <w:pPr>
+        <w:ind w:left="284" w:hanging="283"/>
+        <w:rPr>
+          <w:rFonts w:ascii="Arial" w:hAnsi="Arial" w:cs="Arial"/>
+          <w:iCs/>
+          <w:sz w:val="20"/>
+          <w:szCs w:val="20"/>
+          <w:lang w:val="en-ID"/>
+        </w:rPr>
+      </w:pPr>
+      <w:r>
+        <w:rPr>
+          <w:rFonts w:ascii="Arial" w:hAnsi="Arial" w:cs="Arial"/>
+          <w:iCs/>
+          <w:sz w:val="20"/>
+          <w:szCs w:val="20"/>
+          <w:lang w:val="en-ID"/>
+        </w:rPr>
+        <w:t xml:space="preserve">                            Email: &lt;?php echo $row['email'] ?&gt;</w:t>
+      </w:r>
+    </w:p>
+    <w:p>
+      <w:pPr>
+        <w:ind w:left="284" w:hanging="283"/>
+        <w:rPr>
+          <w:rFonts w:ascii="Arial" w:hAnsi="Arial" w:cs="Arial"/>
+          <w:iCs/>
+          <w:sz w:val="20"/>
+          <w:szCs w:val="20"/>
+          <w:lang w:val="en-ID"/>
+        </w:rPr>
+      </w:pPr>
+      <w:r>
+        <w:rPr>
+          <w:rFonts w:ascii="Arial" w:hAnsi="Arial" w:cs="Arial"/>
+          <w:iCs/>
+          <w:sz w:val="20"/>
+          <w:szCs w:val="20"/>
+          <w:lang w:val="en-ID"/>
+        </w:rPr>
+        <w:t xml:space="preserve">                        &lt;/address&gt;</w:t>
+      </w:r>
+    </w:p>
+    <w:p>
+      <w:pPr>
+        <w:ind w:left="284" w:hanging="283"/>
+        <w:rPr>
+          <w:rFonts w:ascii="Arial" w:hAnsi="Arial" w:cs="Arial"/>
+          <w:iCs/>
+          <w:sz w:val="20"/>
+          <w:szCs w:val="20"/>
+          <w:lang w:val="en-ID"/>
+        </w:rPr>
+      </w:pPr>
+      <w:r>
+        <w:rPr>
+          <w:rFonts w:ascii="Arial" w:hAnsi="Arial" w:cs="Arial"/>
+          <w:iCs/>
+          <w:sz w:val="20"/>
+          <w:szCs w:val="20"/>
+          <w:lang w:val="en-ID"/>
+        </w:rPr>
+        <w:t xml:space="preserve">                    &lt;/div&gt;</w:t>
+      </w:r>
+    </w:p>
+    <w:p>
+      <w:pPr>
+        <w:ind w:left="284" w:hanging="283"/>
+        <w:rPr>
+          <w:rFonts w:ascii="Arial" w:hAnsi="Arial" w:cs="Arial"/>
+          <w:iCs/>
+          <w:sz w:val="20"/>
+          <w:szCs w:val="20"/>
+          <w:lang w:val="en-ID"/>
+        </w:rPr>
+      </w:pPr>
+      <w:r>
+        <w:rPr>
+          <w:rFonts w:ascii="Arial" w:hAnsi="Arial" w:cs="Arial"/>
+          <w:iCs/>
+          <w:sz w:val="20"/>
+          <w:szCs w:val="20"/>
+          <w:lang w:val="en-ID"/>
+        </w:rPr>
+        <w:t xml:space="preserve">                &lt;/div&gt;</w:t>
+      </w:r>
+    </w:p>
+    <w:p>
+      <w:pPr>
+        <w:ind w:left="284" w:hanging="283"/>
+        <w:rPr>
+          <w:rFonts w:ascii="Arial" w:hAnsi="Arial" w:cs="Arial"/>
+          <w:b/>
+          <w:bCs/>
+          <w:iCs/>
+          <w:sz w:val="24"/>
+          <w:szCs w:val="24"/>
+          <w:lang w:val="en-ID"/>
+        </w:rPr>
+      </w:pPr>
+    </w:p>
+    <w:p>
+      <w:pPr>
+        <w:ind w:left="284" w:hanging="283"/>
+        <w:jc w:val="center"/>
+        <w:rPr>
+          <w:rFonts w:ascii="Arial" w:hAnsi="Arial" w:cs="Arial"/>
+          <w:b/>
+          <w:bCs/>
+          <w:iCs/>
+          <w:sz w:val="24"/>
+          <w:szCs w:val="24"/>
+          <w:lang w:val="en-ID"/>
+        </w:rPr>
+      </w:pPr>
+      <w:r>
+        <w:rPr>
+          <w:rFonts w:ascii="Arial" w:hAnsi="Arial" w:cs="Arial"/>
+          <w:b/>
+          <w:bCs/>
+          <w:iCs/>
+          <w:sz w:val="24"/>
+          <w:szCs w:val="24"/>
+          <w:lang w:val="en-ID"/>
+        </w:rPr>
+        <w:t>Lanjut Part 2 di Belakang Kertas</w:t>
+      </w:r>
+    </w:p>
+    <w:p>
+      <w:pPr>
+        <w:ind w:left="284" w:hanging="283"/>
+        <w:rPr>
+          <w:rFonts w:ascii="Arial" w:hAnsi="Arial" w:cs="Arial"/>
+          <w:iCs/>
+          <w:sz w:val="20"/>
+          <w:szCs w:val="20"/>
+          <w:lang w:val="en-ID"/>
+        </w:rPr>
+      </w:pPr>
+    </w:p>
+    <w:p>
+      <w:pPr>
+        <w:ind w:left="284" w:hanging="283"/>
+        <w:rPr>
+          <w:rFonts w:ascii="Arial" w:hAnsi="Arial" w:cs="Arial"/>
+          <w:iCs/>
+          <w:sz w:val="20"/>
+          <w:szCs w:val="20"/>
+          <w:lang w:val="en-ID"/>
+        </w:rPr>
+      </w:pPr>
+    </w:p>
+    <w:p>
+      <w:pPr>
+        <w:ind w:left="284" w:hanging="283"/>
+        <w:rPr>
+          <w:rFonts w:ascii="Arial" w:hAnsi="Arial" w:cs="Arial"/>
+          <w:iCs/>
+          <w:sz w:val="20"/>
+          <w:szCs w:val="20"/>
+          <w:lang w:val="en-ID"/>
+        </w:rPr>
+      </w:pPr>
+      <w:r>
+        <w:rPr>
+          <w:rFonts w:ascii="Arial" w:hAnsi="Arial" w:cs="Arial"/>
+          <w:iCs/>
+          <w:sz w:val="20"/>
+          <w:szCs w:val="20"/>
+          <w:lang w:val="en-ID"/>
+        </w:rPr>
+        <w:tab/>
+      </w:r>
+      <w:r>
+        <w:rPr>
+          <w:rFonts w:ascii="Arial" w:hAnsi="Arial" w:cs="Arial"/>
+          <w:iCs/>
+          <w:sz w:val="20"/>
+          <w:szCs w:val="20"/>
+          <w:lang w:val="en-ID"/>
+        </w:rPr>
+        <w:tab/>
+      </w:r>
+    </w:p>
+    <w:p>
+      <w:pPr>
+        <w:ind w:left="284" w:hanging="283"/>
+        <w:rPr>
+          <w:rFonts w:ascii="Arial" w:hAnsi="Arial" w:cs="Arial"/>
+          <w:iCs/>
+          <w:sz w:val="20"/>
+          <w:szCs w:val="20"/>
+          <w:lang w:val="en-ID"/>
+        </w:rPr>
+      </w:pPr>
+      <w:r>
+        <w:rPr>
+          <w:rFonts w:ascii="Arial" w:hAnsi="Arial" w:cs="Arial"/>
+          <w:iCs/>
+          <w:sz w:val="20"/>
+          <w:szCs w:val="20"/>
+          <w:lang w:val="en-ID"/>
+        </w:rPr>
+        <w:lastRenderedPageBreak/>
+        <w:t xml:space="preserve">                &lt;div class="row"&gt;</w:t>
+      </w:r>
+    </w:p>
+    <w:p>
+      <w:pPr>
+        <w:ind w:left="284" w:hanging="283"/>
+        <w:rPr>
+          <w:rFonts w:ascii="Arial" w:hAnsi="Arial" w:cs="Arial"/>
+          <w:iCs/>
+          <w:sz w:val="20"/>
+          <w:szCs w:val="20"/>
+          <w:lang w:val="en-ID"/>
+        </w:rPr>
+      </w:pPr>
+      <w:r>
+        <w:rPr>
+          <w:rFonts w:ascii="Arial" w:hAnsi="Arial" w:cs="Arial"/>
+          <w:iCs/>
+          <w:sz w:val="20"/>
+          <w:szCs w:val="20"/>
+          <w:lang w:val="en-ID"/>
+        </w:rPr>
+        <w:t xml:space="preserve">                    &lt;div class="col-xs-12 table-responsive"&gt;</w:t>
+      </w:r>
+    </w:p>
+    <w:p>
+      <w:pPr>
+        <w:ind w:left="284" w:hanging="283"/>
+        <w:rPr>
+          <w:rFonts w:ascii="Arial" w:hAnsi="Arial" w:cs="Arial"/>
+          <w:iCs/>
+          <w:sz w:val="20"/>
+          <w:szCs w:val="20"/>
+          <w:lang w:val="en-ID"/>
+        </w:rPr>
+      </w:pPr>
+      <w:r>
+        <w:rPr>
+          <w:rFonts w:ascii="Arial" w:hAnsi="Arial" w:cs="Arial"/>
+          <w:iCs/>
+          <w:sz w:val="20"/>
+          <w:szCs w:val="20"/>
+          <w:lang w:val="en-ID"/>
+        </w:rPr>
+        <w:t xml:space="preserve">                        &lt;table class="table table-striped"&gt;</w:t>
+      </w:r>
+    </w:p>
+    <w:p>
+      <w:pPr>
+        <w:ind w:left="284" w:hanging="283"/>
+        <w:rPr>
+          <w:rFonts w:ascii="Arial" w:hAnsi="Arial" w:cs="Arial"/>
+          <w:iCs/>
+          <w:sz w:val="20"/>
+          <w:szCs w:val="20"/>
+          <w:lang w:val="en-ID"/>
+        </w:rPr>
+      </w:pPr>
+      <w:r>
+        <w:rPr>
+          <w:rFonts w:ascii="Arial" w:hAnsi="Arial" w:cs="Arial"/>
+          <w:iCs/>
+          <w:sz w:val="20"/>
+          <w:szCs w:val="20"/>
+          <w:lang w:val="en-ID"/>
+        </w:rPr>
+        <w:t xml:space="preserve">                            &lt;thead&gt;</w:t>
+      </w:r>
+    </w:p>
+    <w:p>
+      <w:pPr>
+        <w:ind w:left="284" w:hanging="283"/>
+        <w:rPr>
+          <w:rFonts w:ascii="Arial" w:hAnsi="Arial" w:cs="Arial"/>
+          <w:iCs/>
+          <w:sz w:val="20"/>
+          <w:szCs w:val="20"/>
+          <w:lang w:val="en-ID"/>
+        </w:rPr>
+      </w:pPr>
+      <w:r>
+        <w:rPr>
+          <w:rFonts w:ascii="Arial" w:hAnsi="Arial" w:cs="Arial"/>
+          <w:iCs/>
+          <w:sz w:val="20"/>
+          <w:szCs w:val="20"/>
+          <w:lang w:val="en-ID"/>
+        </w:rPr>
+        <w:t xml:space="preserve">                                &lt;tr&gt;</w:t>
+      </w:r>
+    </w:p>
+    <w:p>
+      <w:pPr>
+        <w:ind w:left="284" w:hanging="283"/>
+        <w:rPr>
+          <w:rFonts w:ascii="Arial" w:hAnsi="Arial" w:cs="Arial"/>
+          <w:iCs/>
+          <w:sz w:val="20"/>
+          <w:szCs w:val="20"/>
+          <w:lang w:val="en-ID"/>
+        </w:rPr>
+      </w:pPr>
+      <w:r>
+        <w:rPr>
+          <w:rFonts w:ascii="Arial" w:hAnsi="Arial" w:cs="Arial"/>
+          <w:iCs/>
+          <w:sz w:val="20"/>
+          <w:szCs w:val="20"/>
+          <w:lang w:val="en-ID"/>
+        </w:rPr>
+        <w:t xml:space="preserve">                                    &lt;th class="text-center"&gt;No&lt;/th&gt;</w:t>
+      </w:r>
+    </w:p>
+    <w:p>
+      <w:pPr>
+        <w:ind w:left="284" w:hanging="283"/>
+        <w:rPr>
+          <w:rFonts w:ascii="Arial" w:hAnsi="Arial" w:cs="Arial"/>
+          <w:iCs/>
+          <w:sz w:val="20"/>
+          <w:szCs w:val="20"/>
+          <w:lang w:val="en-ID"/>
+        </w:rPr>
+      </w:pPr>
+      <w:r>
+        <w:rPr>
+          <w:rFonts w:ascii="Arial" w:hAnsi="Arial" w:cs="Arial"/>
+          <w:iCs/>
+          <w:sz w:val="20"/>
+          <w:szCs w:val="20"/>
+          <w:lang w:val="en-ID"/>
+        </w:rPr>
+        <w:t xml:space="preserve">                                    &lt;th&gt;Nama Tamu&lt;/th&gt;</w:t>
+      </w:r>
+    </w:p>
+    <w:p>
+      <w:pPr>
+        <w:ind w:left="284" w:hanging="283"/>
+        <w:rPr>
+          <w:rFonts w:ascii="Arial" w:hAnsi="Arial" w:cs="Arial"/>
+          <w:iCs/>
+          <w:sz w:val="20"/>
+          <w:szCs w:val="20"/>
+          <w:lang w:val="en-ID"/>
+        </w:rPr>
+      </w:pPr>
+      <w:r>
+        <w:rPr>
+          <w:rFonts w:ascii="Arial" w:hAnsi="Arial" w:cs="Arial"/>
+          <w:iCs/>
+          <w:sz w:val="20"/>
+          <w:szCs w:val="20"/>
+          <w:lang w:val="en-ID"/>
+        </w:rPr>
+        <w:t xml:space="preserve">                                    &lt;th&gt;Tanggal Check In&lt;/th&gt;</w:t>
+      </w:r>
+    </w:p>
+    <w:p>
+      <w:pPr>
+        <w:ind w:left="284" w:hanging="283"/>
+        <w:rPr>
+          <w:rFonts w:ascii="Arial" w:hAnsi="Arial" w:cs="Arial"/>
+          <w:iCs/>
+          <w:sz w:val="20"/>
+          <w:szCs w:val="20"/>
+          <w:lang w:val="en-ID"/>
+        </w:rPr>
+      </w:pPr>
+      <w:r>
+        <w:rPr>
+          <w:rFonts w:ascii="Arial" w:hAnsi="Arial" w:cs="Arial"/>
+          <w:iCs/>
+          <w:sz w:val="20"/>
+          <w:szCs w:val="20"/>
+          <w:lang w:val="en-ID"/>
+        </w:rPr>
+        <w:t xml:space="preserve">                                    &lt;th&gt;Tanggal Check Out&lt;/th&gt;</w:t>
+      </w:r>
+    </w:p>
+    <w:p>
+      <w:pPr>
+        <w:ind w:left="284" w:hanging="283"/>
+        <w:rPr>
+          <w:rFonts w:ascii="Arial" w:hAnsi="Arial" w:cs="Arial"/>
+          <w:iCs/>
+          <w:sz w:val="20"/>
+          <w:szCs w:val="20"/>
+          <w:lang w:val="en-ID"/>
+        </w:rPr>
+      </w:pPr>
+      <w:r>
+        <w:rPr>
+          <w:rFonts w:ascii="Arial" w:hAnsi="Arial" w:cs="Arial"/>
+          <w:iCs/>
+          <w:sz w:val="20"/>
+          <w:szCs w:val="20"/>
+          <w:lang w:val="en-ID"/>
+        </w:rPr>
+        <w:t xml:space="preserve">                                    &lt;th&gt;Tipe Kamar&lt;/th&gt;</w:t>
+      </w:r>
+    </w:p>
+    <w:p>
+      <w:pPr>
+        <w:ind w:left="284" w:hanging="283"/>
+        <w:rPr>
+          <w:rFonts w:ascii="Arial" w:hAnsi="Arial" w:cs="Arial"/>
+          <w:iCs/>
+          <w:sz w:val="20"/>
+          <w:szCs w:val="20"/>
+          <w:lang w:val="en-ID"/>
+        </w:rPr>
+      </w:pPr>
+      <w:r>
+        <w:rPr>
+          <w:rFonts w:ascii="Arial" w:hAnsi="Arial" w:cs="Arial"/>
+          <w:iCs/>
+          <w:sz w:val="20"/>
+          <w:szCs w:val="20"/>
+          <w:lang w:val="en-ID"/>
+        </w:rPr>
+        <w:t xml:space="preserve">                                    &lt;th&gt;Jumlah Kamar&lt;/th&gt;</w:t>
+      </w:r>
+    </w:p>
+    <w:p>
+      <w:pPr>
+        <w:ind w:left="284" w:hanging="283"/>
+        <w:rPr>
+          <w:rFonts w:ascii="Arial" w:hAnsi="Arial" w:cs="Arial"/>
+          <w:iCs/>
+          <w:sz w:val="20"/>
+          <w:szCs w:val="20"/>
+          <w:lang w:val="en-ID"/>
+        </w:rPr>
+      </w:pPr>
+      <w:r>
+        <w:rPr>
+          <w:rFonts w:ascii="Arial" w:hAnsi="Arial" w:cs="Arial"/>
+          <w:iCs/>
+          <w:sz w:val="20"/>
+          <w:szCs w:val="20"/>
+          <w:lang w:val="en-ID"/>
+        </w:rPr>
+        <w:t xml:space="preserve">                                &lt;/tr&gt;</w:t>
+      </w:r>
+    </w:p>
+    <w:p>
+      <w:pPr>
+        <w:ind w:left="284" w:hanging="283"/>
+        <w:rPr>
+          <w:rFonts w:ascii="Arial" w:hAnsi="Arial" w:cs="Arial"/>
+          <w:iCs/>
+          <w:sz w:val="20"/>
+          <w:szCs w:val="20"/>
+          <w:lang w:val="en-ID"/>
+        </w:rPr>
+      </w:pPr>
+      <w:r>
+        <w:rPr>
+          <w:rFonts w:ascii="Arial" w:hAnsi="Arial" w:cs="Arial"/>
+          <w:iCs/>
+          <w:sz w:val="20"/>
+          <w:szCs w:val="20"/>
+          <w:lang w:val="en-ID"/>
+        </w:rPr>
+        <w:t xml:space="preserve">                            &lt;/thead&gt;</w:t>
+      </w:r>
+    </w:p>
+    <w:p>
+      <w:pPr>
+        <w:ind w:left="284" w:hanging="283"/>
+        <w:rPr>
+          <w:rFonts w:ascii="Arial" w:hAnsi="Arial" w:cs="Arial"/>
+          <w:iCs/>
+          <w:sz w:val="20"/>
+          <w:szCs w:val="20"/>
+          <w:lang w:val="en-ID"/>
+        </w:rPr>
+      </w:pPr>
+      <w:r>
+        <w:rPr>
+          <w:rFonts w:ascii="Arial" w:hAnsi="Arial" w:cs="Arial"/>
+          <w:iCs/>
+          <w:sz w:val="20"/>
+          <w:szCs w:val="20"/>
+          <w:lang w:val="en-ID"/>
+        </w:rPr>
+        <w:t xml:space="preserve">                            &lt;tbody&gt;</w:t>
+      </w:r>
+    </w:p>
+    <w:p>
+      <w:pPr>
+        <w:ind w:left="284" w:hanging="283"/>
+        <w:rPr>
+          <w:rFonts w:ascii="Arial" w:hAnsi="Arial" w:cs="Arial"/>
+          <w:iCs/>
+          <w:sz w:val="20"/>
+          <w:szCs w:val="20"/>
+          <w:lang w:val="en-ID"/>
+        </w:rPr>
+      </w:pPr>
+      <w:r>
+        <w:rPr>
+          <w:rFonts w:ascii="Arial" w:hAnsi="Arial" w:cs="Arial"/>
+          <w:iCs/>
+          <w:sz w:val="20"/>
+          <w:szCs w:val="20"/>
+          <w:lang w:val="en-ID"/>
+        </w:rPr>
+        <w:t xml:space="preserve">                                &lt;tr&gt;</w:t>
+      </w:r>
+    </w:p>
+    <w:p>
+      <w:pPr>
+        <w:ind w:left="284" w:hanging="283"/>
+        <w:rPr>
+          <w:rFonts w:ascii="Arial" w:hAnsi="Arial" w:cs="Arial"/>
+          <w:iCs/>
+          <w:sz w:val="20"/>
+          <w:szCs w:val="20"/>
+          <w:lang w:val="en-ID"/>
+        </w:rPr>
+      </w:pPr>
+      <w:r>
+        <w:rPr>
+          <w:rFonts w:ascii="Arial" w:hAnsi="Arial" w:cs="Arial"/>
+          <w:iCs/>
+          <w:sz w:val="20"/>
+          <w:szCs w:val="20"/>
+          <w:lang w:val="en-ID"/>
+        </w:rPr>
+        <w:t xml:space="preserve">                                    &lt;td class="text-center"&gt; &lt;?php echo $no++ ?&gt; &lt;/td&gt;</w:t>
+      </w:r>
+    </w:p>
+    <w:p>
+      <w:pPr>
+        <w:ind w:left="284" w:hanging="283"/>
+        <w:rPr>
+          <w:rFonts w:ascii="Arial" w:hAnsi="Arial" w:cs="Arial"/>
+          <w:iCs/>
+          <w:sz w:val="20"/>
+          <w:szCs w:val="20"/>
+          <w:lang w:val="en-ID"/>
+        </w:rPr>
+      </w:pPr>
+      <w:r>
+        <w:rPr>
+          <w:rFonts w:ascii="Arial" w:hAnsi="Arial" w:cs="Arial"/>
+          <w:iCs/>
+          <w:sz w:val="20"/>
+          <w:szCs w:val="20"/>
+          <w:lang w:val="en-ID"/>
+        </w:rPr>
+        <w:t xml:space="preserve">                                    &lt;td&gt; &lt;?php echo $row['nama_tamu'] ?&gt; &lt;/td&gt;</w:t>
+      </w:r>
+    </w:p>
+    <w:p>
+      <w:pPr>
+        <w:ind w:left="284" w:hanging="283"/>
+        <w:rPr>
+          <w:rFonts w:ascii="Arial" w:hAnsi="Arial" w:cs="Arial"/>
+          <w:iCs/>
+          <w:sz w:val="20"/>
+          <w:szCs w:val="20"/>
+          <w:lang w:val="en-ID"/>
+        </w:rPr>
+      </w:pPr>
+      <w:r>
+        <w:rPr>
+          <w:rFonts w:ascii="Arial" w:hAnsi="Arial" w:cs="Arial"/>
+          <w:iCs/>
+          <w:sz w:val="20"/>
+          <w:szCs w:val="20"/>
+          <w:lang w:val="en-ID"/>
+        </w:rPr>
+        <w:t xml:space="preserve">                                    &lt;td&gt; &lt;?php echo $row['check_in'] ?&gt; &lt;/td&gt;</w:t>
+      </w:r>
+    </w:p>
+    <w:p>
+      <w:pPr>
+        <w:ind w:left="284" w:hanging="283"/>
+        <w:rPr>
+          <w:rFonts w:ascii="Arial" w:hAnsi="Arial" w:cs="Arial"/>
+          <w:iCs/>
+          <w:sz w:val="20"/>
+          <w:szCs w:val="20"/>
+          <w:lang w:val="en-ID"/>
+        </w:rPr>
+      </w:pPr>
+      <w:r>
+        <w:rPr>
+          <w:rFonts w:ascii="Arial" w:hAnsi="Arial" w:cs="Arial"/>
+          <w:iCs/>
+          <w:sz w:val="20"/>
+          <w:szCs w:val="20"/>
+          <w:lang w:val="en-ID"/>
+        </w:rPr>
+        <w:t xml:space="preserve">                                    &lt;td&gt; &lt;?php echo $row['check_out'] ?&gt; &lt;/td&gt;</w:t>
+      </w:r>
+    </w:p>
+    <w:p>
+      <w:pPr>
+        <w:ind w:left="284" w:hanging="283"/>
+        <w:rPr>
+          <w:rFonts w:ascii="Arial" w:hAnsi="Arial" w:cs="Arial"/>
+          <w:iCs/>
+          <w:sz w:val="20"/>
+          <w:szCs w:val="20"/>
+          <w:lang w:val="en-ID"/>
+        </w:rPr>
+      </w:pPr>
+      <w:r>
+        <w:rPr>
+          <w:rFonts w:ascii="Arial" w:hAnsi="Arial" w:cs="Arial"/>
+          <w:iCs/>
+          <w:sz w:val="20"/>
+          <w:szCs w:val="20"/>
+          <w:lang w:val="en-ID"/>
+        </w:rPr>
+        <w:t xml:space="preserve">                                    &lt;td&gt; &lt;?php echo $row['tipe_kamar'] ?&gt; &lt;/td&gt;</w:t>
+      </w:r>
+    </w:p>
+    <w:p>
+      <w:pPr>
+        <w:ind w:left="284" w:hanging="283"/>
+        <w:rPr>
+          <w:rFonts w:ascii="Arial" w:hAnsi="Arial" w:cs="Arial"/>
+          <w:iCs/>
+          <w:sz w:val="20"/>
+          <w:szCs w:val="20"/>
+          <w:lang w:val="en-ID"/>
+        </w:rPr>
+      </w:pPr>
+      <w:r>
+        <w:rPr>
+          <w:rFonts w:ascii="Arial" w:hAnsi="Arial" w:cs="Arial"/>
+          <w:iCs/>
+          <w:sz w:val="20"/>
+          <w:szCs w:val="20"/>
+          <w:lang w:val="en-ID"/>
+        </w:rPr>
+        <w:t xml:space="preserve">                                    &lt;td&gt; &lt;?php echo $row['jumlah_kamar'] ?&gt; &lt;/td&gt;</w:t>
+      </w:r>
+    </w:p>
+    <w:p>
+      <w:pPr>
+        <w:ind w:left="284" w:hanging="283"/>
+        <w:rPr>
+          <w:rFonts w:ascii="Arial" w:hAnsi="Arial" w:cs="Arial"/>
+          <w:iCs/>
+          <w:sz w:val="20"/>
+          <w:szCs w:val="20"/>
+          <w:lang w:val="en-ID"/>
+        </w:rPr>
+      </w:pPr>
+      <w:r>
+        <w:rPr>
+          <w:rFonts w:ascii="Arial" w:hAnsi="Arial" w:cs="Arial"/>
+          <w:iCs/>
+          <w:sz w:val="20"/>
+          <w:szCs w:val="20"/>
+          <w:lang w:val="en-ID"/>
+        </w:rPr>
+        <w:t xml:space="preserve">                                &lt;/tr&gt;</w:t>
+      </w:r>
+    </w:p>
+    <w:p>
+      <w:pPr>
+        <w:ind w:left="284" w:hanging="283"/>
+        <w:rPr>
+          <w:rFonts w:ascii="Arial" w:hAnsi="Arial" w:cs="Arial"/>
+          <w:iCs/>
+          <w:sz w:val="20"/>
+          <w:szCs w:val="20"/>
+          <w:lang w:val="en-ID"/>
+        </w:rPr>
+      </w:pPr>
+      <w:r>
+        <w:rPr>
+          <w:rFonts w:ascii="Arial" w:hAnsi="Arial" w:cs="Arial"/>
+          <w:iCs/>
+          <w:sz w:val="20"/>
+          <w:szCs w:val="20"/>
+          <w:lang w:val="en-ID"/>
+        </w:rPr>
+        <w:t xml:space="preserve">                                &lt;tr&gt;</w:t>
+      </w:r>
+    </w:p>
+    <w:p>
+      <w:pPr>
+        <w:ind w:left="284" w:hanging="283"/>
+        <w:rPr>
+          <w:rFonts w:ascii="Arial" w:hAnsi="Arial" w:cs="Arial"/>
+          <w:iCs/>
+          <w:sz w:val="20"/>
+          <w:szCs w:val="20"/>
+          <w:lang w:val="en-ID"/>
+        </w:rPr>
+      </w:pPr>
+      <w:r>
+        <w:rPr>
+          <w:rFonts w:ascii="Arial" w:hAnsi="Arial" w:cs="Arial"/>
+          <w:iCs/>
+          <w:sz w:val="20"/>
+          <w:szCs w:val="20"/>
+          <w:lang w:val="en-ID"/>
+        </w:rPr>
+        <w:t xml:space="preserve">                                    &lt;td colspan="4"&gt;&lt;/td&gt;</w:t>
+      </w:r>
+    </w:p>
+    <w:p>
+      <w:pPr>
+        <w:ind w:left="284" w:hanging="283"/>
+        <w:rPr>
+          <w:rFonts w:ascii="Arial" w:hAnsi="Arial" w:cs="Arial"/>
+          <w:iCs/>
+          <w:sz w:val="20"/>
+          <w:szCs w:val="20"/>
+          <w:lang w:val="en-ID"/>
+        </w:rPr>
+      </w:pPr>
+      <w:r>
+        <w:rPr>
+          <w:rFonts w:ascii="Arial" w:hAnsi="Arial" w:cs="Arial"/>
+          <w:iCs/>
+          <w:sz w:val="20"/>
+          <w:szCs w:val="20"/>
+          <w:lang w:val="en-ID"/>
+        </w:rPr>
+        <w:t xml:space="preserve">                                    &lt;td&gt;&lt;b&gt;Total Kamar&lt;/b&gt;&lt;/td&gt;</w:t>
+      </w:r>
+    </w:p>
+    <w:p>
+      <w:pPr>
+        <w:ind w:left="284" w:hanging="283"/>
+        <w:rPr>
+          <w:rFonts w:ascii="Arial" w:hAnsi="Arial" w:cs="Arial"/>
+          <w:iCs/>
+          <w:sz w:val="20"/>
+          <w:szCs w:val="20"/>
+          <w:lang w:val="en-ID"/>
+        </w:rPr>
+      </w:pPr>
+      <w:r>
+        <w:rPr>
+          <w:rFonts w:ascii="Arial" w:hAnsi="Arial" w:cs="Arial"/>
+          <w:iCs/>
+          <w:sz w:val="20"/>
+          <w:szCs w:val="20"/>
+          <w:lang w:val="en-ID"/>
+        </w:rPr>
+        <w:t xml:space="preserve">                                    &lt;td&gt;&lt;b&gt; &lt;?php echo $row['jumlah_kamar'] ?&gt; &lt;/b&gt;&lt;/td&gt;</w:t>
+      </w:r>
+    </w:p>
+    <w:p>
+      <w:pPr>
+        <w:ind w:left="284" w:hanging="283"/>
+        <w:rPr>
+          <w:rFonts w:ascii="Arial" w:hAnsi="Arial" w:cs="Arial"/>
+          <w:iCs/>
+          <w:sz w:val="20"/>
+          <w:szCs w:val="20"/>
+          <w:lang w:val="en-ID"/>
+        </w:rPr>
+      </w:pPr>
+      <w:r>
+        <w:rPr>
+          <w:rFonts w:ascii="Arial" w:hAnsi="Arial" w:cs="Arial"/>
+          <w:iCs/>
+          <w:sz w:val="20"/>
+          <w:szCs w:val="20"/>
+          <w:lang w:val="en-ID"/>
+        </w:rPr>
+        <w:t xml:space="preserve">                                &lt;/tr&gt;</w:t>
+      </w:r>
+    </w:p>
+    <w:p>
+      <w:pPr>
+        <w:ind w:left="284" w:hanging="283"/>
+        <w:rPr>
+          <w:rFonts w:ascii="Arial" w:hAnsi="Arial" w:cs="Arial"/>
+          <w:iCs/>
+          <w:sz w:val="20"/>
+          <w:szCs w:val="20"/>
+          <w:lang w:val="en-ID"/>
+        </w:rPr>
+      </w:pPr>
+      <w:r>
+        <w:rPr>
+          <w:rFonts w:ascii="Arial" w:hAnsi="Arial" w:cs="Arial"/>
+          <w:iCs/>
+          <w:sz w:val="20"/>
+          <w:szCs w:val="20"/>
+          <w:lang w:val="en-ID"/>
+        </w:rPr>
+        <w:t xml:space="preserve">                            &lt;/tbody&gt;</w:t>
+      </w:r>
+    </w:p>
+    <w:p>
+      <w:pPr>
+        <w:ind w:left="284" w:hanging="283"/>
+        <w:rPr>
+          <w:rFonts w:ascii="Arial" w:hAnsi="Arial" w:cs="Arial"/>
+          <w:iCs/>
+          <w:sz w:val="20"/>
+          <w:szCs w:val="20"/>
+          <w:lang w:val="en-ID"/>
+        </w:rPr>
+      </w:pPr>
+    </w:p>
+    <w:p>
+      <w:pPr>
+        <w:ind w:left="284" w:hanging="283"/>
+        <w:rPr>
+          <w:rFonts w:ascii="Arial" w:hAnsi="Arial" w:cs="Arial"/>
+          <w:iCs/>
+          <w:sz w:val="20"/>
+          <w:szCs w:val="20"/>
+          <w:lang w:val="en-ID"/>
+        </w:rPr>
+      </w:pPr>
+      <w:r>
+        <w:rPr>
+          <w:rFonts w:ascii="Arial" w:hAnsi="Arial" w:cs="Arial"/>
+          <w:iCs/>
+          <w:sz w:val="20"/>
+          <w:szCs w:val="20"/>
+          <w:lang w:val="en-ID"/>
+        </w:rPr>
+        <w:t xml:space="preserve">                        &lt;/table&gt;</w:t>
+      </w:r>
+    </w:p>
+    <w:p>
+      <w:pPr>
+        <w:ind w:left="284" w:hanging="283"/>
+        <w:rPr>
+          <w:rFonts w:ascii="Arial" w:hAnsi="Arial" w:cs="Arial"/>
+          <w:iCs/>
+          <w:sz w:val="20"/>
+          <w:szCs w:val="20"/>
+          <w:lang w:val="en-ID"/>
+        </w:rPr>
+      </w:pPr>
+      <w:r>
+        <w:rPr>
+          <w:rFonts w:ascii="Arial" w:hAnsi="Arial" w:cs="Arial"/>
+          <w:iCs/>
+          <w:sz w:val="20"/>
+          <w:szCs w:val="20"/>
+          <w:lang w:val="en-ID"/>
+        </w:rPr>
+        <w:t xml:space="preserve">                    &lt;/div&gt;</w:t>
+      </w:r>
+    </w:p>
+    <w:p>
+      <w:pPr>
+        <w:ind w:left="284" w:hanging="283"/>
+        <w:rPr>
+          <w:rFonts w:ascii="Arial" w:hAnsi="Arial" w:cs="Arial"/>
+          <w:iCs/>
+          <w:sz w:val="20"/>
+          <w:szCs w:val="20"/>
+          <w:lang w:val="en-ID"/>
+        </w:rPr>
+      </w:pPr>
+      <w:r>
+        <w:rPr>
+          <w:rFonts w:ascii="Arial" w:hAnsi="Arial" w:cs="Arial"/>
+          <w:iCs/>
+          <w:sz w:val="20"/>
+          <w:szCs w:val="20"/>
+          <w:lang w:val="en-ID"/>
+        </w:rPr>
+        <w:t xml:space="preserve">            &lt;/section&gt;</w:t>
+      </w:r>
+    </w:p>
+    <w:p>
+      <w:pPr>
+        <w:ind w:left="284" w:hanging="283"/>
+        <w:rPr>
+          <w:rFonts w:ascii="Arial" w:hAnsi="Arial" w:cs="Arial"/>
+          <w:iCs/>
+          <w:sz w:val="20"/>
+          <w:szCs w:val="20"/>
+          <w:lang w:val="en-ID"/>
+        </w:rPr>
+      </w:pPr>
+      <w:r>
+        <w:rPr>
+          <w:rFonts w:ascii="Arial" w:hAnsi="Arial" w:cs="Arial"/>
+          <w:iCs/>
+          <w:sz w:val="20"/>
+          <w:szCs w:val="20"/>
+          <w:lang w:val="en-ID"/>
+        </w:rPr>
+        <w:t xml:space="preserve">        &lt;/div&gt;</w:t>
+      </w:r>
+    </w:p>
+    <w:p>
+      <w:pPr>
+        <w:ind w:left="284" w:hanging="283"/>
+        <w:rPr>
+          <w:rFonts w:ascii="Arial" w:hAnsi="Arial" w:cs="Arial"/>
+          <w:iCs/>
+          <w:sz w:val="20"/>
+          <w:szCs w:val="20"/>
+          <w:lang w:val="en-ID"/>
+        </w:rPr>
+      </w:pPr>
+      <w:r>
+        <w:rPr>
+          <w:rFonts w:ascii="Arial" w:hAnsi="Arial" w:cs="Arial"/>
+          <w:iCs/>
+          <w:sz w:val="20"/>
+          <w:szCs w:val="20"/>
+          <w:lang w:val="en-ID"/>
+        </w:rPr>
+        <w:t xml:space="preserve">   </w:t>
+      </w:r>
+    </w:p>
+    <w:p>
+      <w:pPr>
+        <w:ind w:left="284"/>
+        <w:rPr>
+          <w:rFonts w:ascii="Arial" w:hAnsi="Arial" w:cs="Arial"/>
+          <w:iCs/>
+          <w:sz w:val="20"/>
+          <w:szCs w:val="20"/>
+          <w:lang w:val="en-ID"/>
+        </w:rPr>
+      </w:pPr>
+      <w:r>
+        <w:rPr>
+          <w:rFonts w:ascii="Arial" w:hAnsi="Arial" w:cs="Arial"/>
+          <w:iCs/>
+          <w:sz w:val="20"/>
+          <w:szCs w:val="20"/>
+          <w:lang w:val="en-ID"/>
+        </w:rPr>
+        <w:t xml:space="preserve"> &lt;script&gt;</w:t>
+      </w:r>
+    </w:p>
+    <w:p>
+      <w:pPr>
+        <w:ind w:left="284" w:hanging="283"/>
+        <w:rPr>
+          <w:rFonts w:ascii="Arial" w:hAnsi="Arial" w:cs="Arial"/>
+          <w:iCs/>
+          <w:sz w:val="20"/>
+          <w:szCs w:val="20"/>
+          <w:lang w:val="en-ID"/>
+        </w:rPr>
+      </w:pPr>
+      <w:r>
+        <w:rPr>
+          <w:rFonts w:ascii="Arial" w:hAnsi="Arial" w:cs="Arial"/>
+          <w:iCs/>
+          <w:sz w:val="20"/>
+          <w:szCs w:val="20"/>
+          <w:lang w:val="en-ID"/>
+        </w:rPr>
+        <w:t xml:space="preserve">        window.print()</w:t>
+      </w:r>
+    </w:p>
+    <w:p>
+      <w:pPr>
+        <w:ind w:left="284" w:hanging="283"/>
+        <w:rPr>
+          <w:rFonts w:ascii="Arial" w:hAnsi="Arial" w:cs="Arial"/>
+          <w:iCs/>
+          <w:sz w:val="20"/>
+          <w:szCs w:val="20"/>
+          <w:lang w:val="en-ID"/>
+        </w:rPr>
+      </w:pPr>
+      <w:r>
+        <w:rPr>
+          <w:rFonts w:ascii="Arial" w:hAnsi="Arial" w:cs="Arial"/>
+          <w:iCs/>
+          <w:sz w:val="20"/>
+          <w:szCs w:val="20"/>
+          <w:lang w:val="en-ID"/>
+        </w:rPr>
+        <w:t xml:space="preserve">    </w:t>
+      </w:r>
+      <w:r>
+        <w:rPr>
+          <w:rFonts w:ascii="Arial" w:hAnsi="Arial" w:cs="Arial"/>
+          <w:iCs/>
+          <w:sz w:val="20"/>
+          <w:szCs w:val="20"/>
+          <w:lang w:val="en-ID"/>
+        </w:rPr>
+        <w:tab/>
+      </w:r>
+      <w:r>
+        <w:rPr>
+          <w:rFonts w:ascii="Arial" w:hAnsi="Arial" w:cs="Arial"/>
+          <w:iCs/>
+          <w:sz w:val="20"/>
+          <w:szCs w:val="20"/>
+          <w:lang w:val="en-ID"/>
+        </w:rPr>
+        <w:t>&lt;/script&gt;</w:t>
+      </w:r>
+    </w:p>
+    <w:p>
+      <w:pPr>
+        <w:ind w:left="284" w:hanging="283"/>
+        <w:rPr>
+          <w:rFonts w:ascii="Arial" w:hAnsi="Arial" w:cs="Arial"/>
+          <w:iCs/>
+          <w:sz w:val="20"/>
+          <w:szCs w:val="20"/>
+          <w:lang w:val="en-ID"/>
+        </w:rPr>
+      </w:pPr>
+    </w:p>
+    <w:p>
+      <w:pPr>
+        <w:ind w:left="284" w:hanging="283"/>
+        <w:rPr>
+          <w:rFonts w:ascii="Arial" w:hAnsi="Arial" w:cs="Arial"/>
+          <w:iCs/>
+          <w:sz w:val="20"/>
+          <w:szCs w:val="20"/>
+          <w:lang w:val="en-ID"/>
+        </w:rPr>
+      </w:pPr>
+      <w:r>
+        <w:rPr>
+          <w:rFonts w:ascii="Arial" w:hAnsi="Arial" w:cs="Arial"/>
+          <w:iCs/>
+          <w:sz w:val="20"/>
+          <w:szCs w:val="20"/>
+          <w:lang w:val="en-ID"/>
+        </w:rPr>
+        <w:t xml:space="preserve">    &lt;/body&gt;</w:t>
+      </w:r>
+    </w:p>
+    <w:p>
+      <w:pPr>
+        <w:rPr>
+          <w:rFonts w:ascii="Arial" w:hAnsi="Arial" w:cs="Arial"/>
+          <w:iCs/>
+          <w:sz w:val="20"/>
+          <w:szCs w:val="20"/>
+          <w:lang w:val="en-ID"/>
+        </w:rPr>
+      </w:pPr>
+    </w:p>
+    <w:p>
+      <w:pPr>
+        <w:ind w:left="284" w:hanging="283"/>
+        <w:rPr>
+          <w:rFonts w:ascii="Arial" w:hAnsi="Arial" w:cs="Arial"/>
+          <w:iCs/>
+          <w:sz w:val="20"/>
+          <w:szCs w:val="20"/>
+          <w:lang w:val="en-ID"/>
+        </w:rPr>
+      </w:pPr>
+      <w:r>
+        <w:rPr>
+          <w:rFonts w:ascii="Arial" w:hAnsi="Arial" w:cs="Arial"/>
+          <w:iCs/>
+          <w:sz w:val="20"/>
+          <w:szCs w:val="20"/>
+          <w:lang w:val="en-ID"/>
+        </w:rPr>
+        <w:t>&lt;?php } ?&gt;</w:t>
       </w:r>
     </w:p>
     <w:sectPr>
